--- a/ov/042_Norm.docx
+++ b/ov/042_Norm.docx
@@ -21744,6 +21744,43 @@
 </file>
 
 <file path=customXml/item1.xml><?xml version="1.0" encoding="utf-8"?>
+<b:Sources xmlns:b="http://schemas.openxmlformats.org/officeDocument/2006/bibliography" xmlns="http://schemas.openxmlformats.org/officeDocument/2006/bibliography" SelectedStyle="/APASixthEditionOfficeOnline.xsl" StyleName="APA"/>
+</file>
+
+<file path=customXml/item2.xml><?xml version="1.0" encoding="utf-8"?>
+<?mso-contentType ?>
+<FormTemplates xmlns="http://schemas.microsoft.com/sharepoint/v3/contenttype/forms">
+  <Display>DocumentLibraryForm</Display>
+  <Edit>DocumentLibraryForm</Edit>
+  <New>DocumentLibraryForm</New>
+</FormTemplates>
+</file>
+
+<file path=customXml/item3.xml><?xml version="1.0" encoding="utf-8"?>
+<p:properties xmlns:p="http://schemas.microsoft.com/office/2006/metadata/properties" xmlns:xsi="http://www.w3.org/2001/XMLSchema-instance" xmlns:pc="http://schemas.microsoft.com/office/infopath/2007/PartnerControls">
+  <documentManagement>
+    <SharedWithUsers xmlns="3dfebdfe-2b22-40ba-8672-9fbc9b4066c4">
+      <UserInfo>
+        <DisplayName>Gerard Wolbers</DisplayName>
+        <AccountId>37</AccountId>
+        <AccountType/>
+      </UserInfo>
+      <UserInfo>
+        <DisplayName>Erik Lubberink</DisplayName>
+        <AccountId>52</AccountId>
+        <AccountType/>
+      </UserInfo>
+      <UserInfo>
+        <DisplayName>Tjeerd Wits</DisplayName>
+        <AccountId>300</AccountId>
+        <AccountType/>
+      </UserInfo>
+    </SharedWithUsers>
+  </documentManagement>
+</p:properties>
+</file>
+
+<file path=customXml/item4.xml><?xml version="1.0" encoding="utf-8"?>
 <ct:contentTypeSchema xmlns:ct="http://schemas.microsoft.com/office/2006/metadata/contentType" xmlns:ma="http://schemas.microsoft.com/office/2006/metadata/properties/metaAttributes" ct:_="" ma:_="" ma:contentTypeName="Document" ma:contentTypeID="0x0101003ADD3040E3157B4E913BCA65F34844D7" ma:contentTypeVersion="10" ma:contentTypeDescription="Een nieuw document maken." ma:contentTypeScope="" ma:versionID="c1765059aa1475931adc12138fdcfd8c">
   <xsd:schema xmlns:xsd="http://www.w3.org/2001/XMLSchema" xmlns:xs="http://www.w3.org/2001/XMLSchema" xmlns:p="http://schemas.microsoft.com/office/2006/metadata/properties" xmlns:ns2="aafb19fa-82be-411d-a6df-c75e9235a4ea" xmlns:ns3="3dfebdfe-2b22-40ba-8672-9fbc9b4066c4" targetNamespace="http://schemas.microsoft.com/office/2006/metadata/properties" ma:root="true" ma:fieldsID="42d79c55539af1f9f274032ce6041302" ns2:_="" ns3:_="">
     <xsd:import namespace="aafb19fa-82be-411d-a6df-c75e9235a4ea"/>
@@ -21946,44 +21983,33 @@
 </ct:contentTypeSchema>
 </file>
 
-<file path=customXml/item2.xml><?xml version="1.0" encoding="utf-8"?>
-<b:Sources xmlns:b="http://schemas.openxmlformats.org/officeDocument/2006/bibliography" xmlns="http://schemas.openxmlformats.org/officeDocument/2006/bibliography" SelectedStyle="/APASixthEditionOfficeOnline.xsl" StyleName="APA"/>
+<file path=customXml/itemProps1.xml><?xml version="1.0" encoding="utf-8"?>
+<ds:datastoreItem xmlns:ds="http://schemas.openxmlformats.org/officeDocument/2006/customXml" ds:itemID="{CFB6FBF4-6167-4F43-9B13-ED0D68E1CC4B}">
+  <ds:schemaRefs>
+    <ds:schemaRef ds:uri="http://schemas.openxmlformats.org/officeDocument/2006/bibliography"/>
+  </ds:schemaRefs>
+</ds:datastoreItem>
 </file>
 
-<file path=customXml/item3.xml><?xml version="1.0" encoding="utf-8"?>
-<p:properties xmlns:p="http://schemas.microsoft.com/office/2006/metadata/properties" xmlns:xsi="http://www.w3.org/2001/XMLSchema-instance" xmlns:pc="http://schemas.microsoft.com/office/infopath/2007/PartnerControls">
-  <documentManagement>
-    <SharedWithUsers xmlns="3dfebdfe-2b22-40ba-8672-9fbc9b4066c4">
-      <UserInfo>
-        <DisplayName>Gerard Wolbers</DisplayName>
-        <AccountId>37</AccountId>
-        <AccountType/>
-      </UserInfo>
-      <UserInfo>
-        <DisplayName>Erik Lubberink</DisplayName>
-        <AccountId>52</AccountId>
-        <AccountType/>
-      </UserInfo>
-      <UserInfo>
-        <DisplayName>Tjeerd Wits</DisplayName>
-        <AccountId>300</AccountId>
-        <AccountType/>
-      </UserInfo>
-    </SharedWithUsers>
-  </documentManagement>
-</p:properties>
+<file path=customXml/itemProps2.xml><?xml version="1.0" encoding="utf-8"?>
+<ds:datastoreItem xmlns:ds="http://schemas.openxmlformats.org/officeDocument/2006/customXml" ds:itemID="{DC449722-D7BA-4619-AAFF-E6701700FEB1}">
+  <ds:schemaRefs>
+    <ds:schemaRef ds:uri="http://schemas.microsoft.com/sharepoint/v3/contenttype/forms"/>
+  </ds:schemaRefs>
+</ds:datastoreItem>
 </file>
 
-<file path=customXml/item4.xml><?xml version="1.0" encoding="utf-8"?>
-<?mso-contentType ?>
-<FormTemplates xmlns="http://schemas.microsoft.com/sharepoint/v3/contenttype/forms">
-  <Display>DocumentLibraryForm</Display>
-  <Edit>DocumentLibraryForm</Edit>
-  <New>DocumentLibraryForm</New>
-</FormTemplates>
+<file path=customXml/itemProps3.xml><?xml version="1.0" encoding="utf-8"?>
+<ds:datastoreItem xmlns:ds="http://schemas.openxmlformats.org/officeDocument/2006/customXml" ds:itemID="{2C6812DD-A0C9-4519-A80C-4AFA48C7A66F}">
+  <ds:schemaRefs>
+    <ds:schemaRef ds:uri="http://schemas.microsoft.com/office/2006/metadata/properties"/>
+    <ds:schemaRef ds:uri="http://schemas.microsoft.com/office/infopath/2007/PartnerControls"/>
+    <ds:schemaRef ds:uri="3dfebdfe-2b22-40ba-8672-9fbc9b4066c4"/>
+  </ds:schemaRefs>
+</ds:datastoreItem>
 </file>
 
-<file path=customXml/itemProps1.xml><?xml version="1.0" encoding="utf-8"?>
+<file path=customXml/itemProps4.xml><?xml version="1.0" encoding="utf-8"?>
 <ds:datastoreItem xmlns:ds="http://schemas.openxmlformats.org/officeDocument/2006/customXml" ds:itemID="{110418FE-7C73-4AF6-8ED6-2C6C5D7ED09E}">
   <ds:schemaRefs>
     <ds:schemaRef ds:uri="http://schemas.microsoft.com/office/2006/metadata/contentType"/>
@@ -22000,30 +22026,4 @@
     <ds:schemaRef ds:uri="http://schemas.microsoft.com/internal/obd"/>
   </ds:schemaRefs>
 </ds:datastoreItem>
-</file>
-
-<file path=customXml/itemProps2.xml><?xml version="1.0" encoding="utf-8"?>
-<ds:datastoreItem xmlns:ds="http://schemas.openxmlformats.org/officeDocument/2006/customXml" ds:itemID="{CFB6FBF4-6167-4F43-9B13-ED0D68E1CC4B}">
-  <ds:schemaRefs>
-    <ds:schemaRef ds:uri="http://schemas.openxmlformats.org/officeDocument/2006/bibliography"/>
-  </ds:schemaRefs>
-</ds:datastoreItem>
-</file>
-
-<file path=customXml/itemProps3.xml><?xml version="1.0" encoding="utf-8"?>
-<ds:datastoreItem xmlns:ds="http://schemas.openxmlformats.org/officeDocument/2006/customXml" ds:itemID="{2C6812DD-A0C9-4519-A80C-4AFA48C7A66F}">
-  <ds:schemaRefs>
-    <ds:schemaRef ds:uri="http://schemas.microsoft.com/office/2006/metadata/properties"/>
-    <ds:schemaRef ds:uri="http://schemas.microsoft.com/office/infopath/2007/PartnerControls"/>
-    <ds:schemaRef ds:uri="3dfebdfe-2b22-40ba-8672-9fbc9b4066c4"/>
-  </ds:schemaRefs>
-</ds:datastoreItem>
-</file>
-
-<file path=customXml/itemProps4.xml><?xml version="1.0" encoding="utf-8"?>
-<ds:datastoreItem xmlns:ds="http://schemas.openxmlformats.org/officeDocument/2006/customXml" ds:itemID="{DC449722-D7BA-4619-AAFF-E6701700FEB1}">
-  <ds:schemaRefs>
-    <ds:schemaRef ds:uri="http://schemas.microsoft.com/sharepoint/v3/contenttype/forms"/>
-  </ds:schemaRefs>
-</ds:datastoreItem>
 </file>
--- a/ov/042_Norm.docx
+++ b/ov/042_Norm.docx
@@ -4,24 +4,105 @@
   <w:body>
     <w:p>
       <w:pPr>
-        <w:pStyle w:val="Kop5"/>
-      </w:pPr>
+        <w:pStyle w:val="Kop3"/>
+      </w:pPr>
+      <w:bookmarkStart w:id="112" w:name="_Ref_88d1c3b5c6c0c24248a616a1835771e7_63"/>
+      <w:bookmarkStart w:id="113" w:name="_Ref_88d1c3b5c6c0c24248a616a1835771e7_63"/>
       <w:r>
-        <w:t>Definitie</w:t>
+        <w:t>D</w:t>
+      </w:r>
+      <w:r>
+        <w:t>e drie hoofdcomponenten van IMOW: tekst, locatie en annotatie</w:t>
+      </w:r>
+      <w:bookmarkEnd w:id="112"/>
+      <w:bookmarkEnd w:id="113"/>
+    </w:p>
+    <w:p>
+      <w:pPr>
+        <w:pStyle w:val="Figuur"/>
+      </w:pPr>
+      <w:r>
+        <w:rPr>
+          <w:noProof/>
+        </w:rPr>
+        <w:drawing>
+          <wp:inline distT="0" distB="0" distL="0" distR="0" wp14:anchorId="1D03D6FA" wp14:editId="6FB91D16">
+            <wp:extent cx="4349750" cy="1904806"/>
+            <wp:effectExtent l="0" t="0" r="0" b="635"/>
+            <wp:docPr id="1987060758" name="Afbeelding 49" descr="Afbeelding met klok&#10;&#10;Automatisch gegenereerde beschrijving"/>
+            <wp:cNvGraphicFramePr>
+              <a:graphicFrameLocks xmlns:a="http://schemas.openxmlformats.org/drawingml/2006/main" noChangeAspect="1"/>
+            </wp:cNvGraphicFramePr>
+            <a:graphic xmlns:a="http://schemas.openxmlformats.org/drawingml/2006/main">
+              <a:graphicData uri="http://schemas.openxmlformats.org/drawingml/2006/picture">
+                <pic:pic xmlns:pic="http://schemas.openxmlformats.org/drawingml/2006/picture">
+                  <pic:nvPicPr>
+                    <pic:cNvPr id="0" name="Afbeelding 49"/>
+                    <pic:cNvPicPr/>
+                  </pic:nvPicPr>
+                  <pic:blipFill>
+                    <a:blip r:embed="rId29">
+                      <a:extLst>
+                        <a:ext uri="{28A0092B-C50C-407E-A947-70E740481C1C}">
+                          <a14:useLocalDpi xmlns:a14="http://schemas.microsoft.com/office/drawing/2010/main" val="0"/>
+                        </a:ext>
+                      </a:extLst>
+                    </a:blip>
+                    <a:stretch>
+                      <a:fillRect/>
+                    </a:stretch>
+                  </pic:blipFill>
+                  <pic:spPr>
+                    <a:xfrm>
+                      <a:off x="0" y="0"/>
+                      <a:ext cx="4349750" cy="1904806"/>
+                    </a:xfrm>
+                    <a:prstGeom prst="rect">
+                      <a:avLst/>
+                    </a:prstGeom>
+                  </pic:spPr>
+                </pic:pic>
+              </a:graphicData>
+            </a:graphic>
+          </wp:inline>
+        </w:drawing>
+      </w:r>
+    </w:p>
+    <w:p>
+      <w:pPr>
+        <w:pStyle w:val="Figuurbijschrift"/>
+      </w:pPr>
+      <w:r>
+        <w:t>De hoofdcomponenten van IMOW</w:t>
       </w:r>
     </w:p>
     <w:p>
       <w:r>
-        <w:t>Externe veiligheid is het objecttype dat machineleesbaar maakt dat een Juridische regel of een Tekstdeel</w:t>
+        <w:t xml:space="preserve">Bovenstaande figuur toont de drie hoofdcomponenten van IMOW in hun samenhang. IMOW is een model waarmee van tekst kan worden vastgelegd op welke locatie deze geldig is en aan tekst en locatie met behulp van annotaties gegevens kunnen worden toegevoegd. Die gegevens maken tekst en locatie machineleesbaar waardoor ze bekendgemaakt kunnen worden, betekenisvol in een viewer weergegeven kunnen worden en waardoor onderdelen geselecteerd en bevraagd kunnen worden. Het vervolg van deze paragraaf beschrijft deze drie componenten in grote lijnen. In paragraaf </w:t>
       </w:r>
       <w:r>
-        <w:t xml:space="preserve"> </w:t>
+        <w:fldChar w:fldCharType="begin"/>
       </w:r>
       <w:r>
-        <w:t>en de bijbehorende Locatie(s) een gebied aanwijzen waar de regels of het beleid gericht zijn</w:t>
+        <w:instrText xml:space="preserve"> REF _Ref_a6d2aaf02ca61fb5dc6f7bafabc0486d_72 </w:instrText>
       </w:r>
       <w:r>
-        <w:t xml:space="preserve"> op het waarborgen van de veiligheid.</w:t>
+        <w:instrText>\n \h</w:instrText>
+      </w:r>
+      <w:r>
+        <w:instrText xml:space="preserve"> </w:instrText>
+      </w:r>
+      <w:r>
+        <w:fldChar w:fldCharType="separate"/>
+      </w:r>
+      <w:r>
+        <w:t>6.4</w:t>
+      </w:r>
+      <w:r>
+        <w:fldChar w:fldCharType="end"/>
+      </w:r>
+      <w:r>
+        <w:t xml:space="preserve"> worden ze in detail beschreven.</w:t>
       </w:r>
     </w:p>
   </w:body>
@@ -21744,10 +21825,6 @@
 </file>
 
 <file path=customXml/item1.xml><?xml version="1.0" encoding="utf-8"?>
-<b:Sources xmlns:b="http://schemas.openxmlformats.org/officeDocument/2006/bibliography" xmlns="http://schemas.openxmlformats.org/officeDocument/2006/bibliography" SelectedStyle="/APASixthEditionOfficeOnline.xsl" StyleName="APA"/>
-</file>
-
-<file path=customXml/item2.xml><?xml version="1.0" encoding="utf-8"?>
 <?mso-contentType ?>
 <FormTemplates xmlns="http://schemas.microsoft.com/sharepoint/v3/contenttype/forms">
   <Display>DocumentLibraryForm</Display>
@@ -21756,31 +21833,7 @@
 </FormTemplates>
 </file>
 
-<file path=customXml/item3.xml><?xml version="1.0" encoding="utf-8"?>
-<p:properties xmlns:p="http://schemas.microsoft.com/office/2006/metadata/properties" xmlns:xsi="http://www.w3.org/2001/XMLSchema-instance" xmlns:pc="http://schemas.microsoft.com/office/infopath/2007/PartnerControls">
-  <documentManagement>
-    <SharedWithUsers xmlns="3dfebdfe-2b22-40ba-8672-9fbc9b4066c4">
-      <UserInfo>
-        <DisplayName>Gerard Wolbers</DisplayName>
-        <AccountId>37</AccountId>
-        <AccountType/>
-      </UserInfo>
-      <UserInfo>
-        <DisplayName>Erik Lubberink</DisplayName>
-        <AccountId>52</AccountId>
-        <AccountType/>
-      </UserInfo>
-      <UserInfo>
-        <DisplayName>Tjeerd Wits</DisplayName>
-        <AccountId>300</AccountId>
-        <AccountType/>
-      </UserInfo>
-    </SharedWithUsers>
-  </documentManagement>
-</p:properties>
-</file>
-
-<file path=customXml/item4.xml><?xml version="1.0" encoding="utf-8"?>
+<file path=customXml/item2.xml><?xml version="1.0" encoding="utf-8"?>
 <ct:contentTypeSchema xmlns:ct="http://schemas.microsoft.com/office/2006/metadata/contentType" xmlns:ma="http://schemas.microsoft.com/office/2006/metadata/properties/metaAttributes" ct:_="" ma:_="" ma:contentTypeName="Document" ma:contentTypeID="0x0101003ADD3040E3157B4E913BCA65F34844D7" ma:contentTypeVersion="10" ma:contentTypeDescription="Een nieuw document maken." ma:contentTypeScope="" ma:versionID="c1765059aa1475931adc12138fdcfd8c">
   <xsd:schema xmlns:xsd="http://www.w3.org/2001/XMLSchema" xmlns:xs="http://www.w3.org/2001/XMLSchema" xmlns:p="http://schemas.microsoft.com/office/2006/metadata/properties" xmlns:ns2="aafb19fa-82be-411d-a6df-c75e9235a4ea" xmlns:ns3="3dfebdfe-2b22-40ba-8672-9fbc9b4066c4" targetNamespace="http://schemas.microsoft.com/office/2006/metadata/properties" ma:root="true" ma:fieldsID="42d79c55539af1f9f274032ce6041302" ns2:_="" ns3:_="">
     <xsd:import namespace="aafb19fa-82be-411d-a6df-c75e9235a4ea"/>
@@ -21983,15 +22036,35 @@
 </ct:contentTypeSchema>
 </file>
 
-<file path=customXml/itemProps1.xml><?xml version="1.0" encoding="utf-8"?>
-<ds:datastoreItem xmlns:ds="http://schemas.openxmlformats.org/officeDocument/2006/customXml" ds:itemID="{CFB6FBF4-6167-4F43-9B13-ED0D68E1CC4B}">
-  <ds:schemaRefs>
-    <ds:schemaRef ds:uri="http://schemas.openxmlformats.org/officeDocument/2006/bibliography"/>
-  </ds:schemaRefs>
-</ds:datastoreItem>
+<file path=customXml/item3.xml><?xml version="1.0" encoding="utf-8"?>
+<p:properties xmlns:p="http://schemas.microsoft.com/office/2006/metadata/properties" xmlns:xsi="http://www.w3.org/2001/XMLSchema-instance" xmlns:pc="http://schemas.microsoft.com/office/infopath/2007/PartnerControls">
+  <documentManagement>
+    <SharedWithUsers xmlns="3dfebdfe-2b22-40ba-8672-9fbc9b4066c4">
+      <UserInfo>
+        <DisplayName>Gerard Wolbers</DisplayName>
+        <AccountId>37</AccountId>
+        <AccountType/>
+      </UserInfo>
+      <UserInfo>
+        <DisplayName>Erik Lubberink</DisplayName>
+        <AccountId>52</AccountId>
+        <AccountType/>
+      </UserInfo>
+      <UserInfo>
+        <DisplayName>Tjeerd Wits</DisplayName>
+        <AccountId>300</AccountId>
+        <AccountType/>
+      </UserInfo>
+    </SharedWithUsers>
+  </documentManagement>
+</p:properties>
 </file>
 
-<file path=customXml/itemProps2.xml><?xml version="1.0" encoding="utf-8"?>
+<file path=customXml/item4.xml><?xml version="1.0" encoding="utf-8"?>
+<b:Sources xmlns:b="http://schemas.openxmlformats.org/officeDocument/2006/bibliography" xmlns="http://schemas.openxmlformats.org/officeDocument/2006/bibliography" SelectedStyle="/APASixthEditionOfficeOnline.xsl" StyleName="APA"/>
+</file>
+
+<file path=customXml/itemProps1.xml><?xml version="1.0" encoding="utf-8"?>
 <ds:datastoreItem xmlns:ds="http://schemas.openxmlformats.org/officeDocument/2006/customXml" ds:itemID="{DC449722-D7BA-4619-AAFF-E6701700FEB1}">
   <ds:schemaRefs>
     <ds:schemaRef ds:uri="http://schemas.microsoft.com/sharepoint/v3/contenttype/forms"/>
@@ -21999,17 +22072,7 @@
 </ds:datastoreItem>
 </file>
 
-<file path=customXml/itemProps3.xml><?xml version="1.0" encoding="utf-8"?>
-<ds:datastoreItem xmlns:ds="http://schemas.openxmlformats.org/officeDocument/2006/customXml" ds:itemID="{2C6812DD-A0C9-4519-A80C-4AFA48C7A66F}">
-  <ds:schemaRefs>
-    <ds:schemaRef ds:uri="http://schemas.microsoft.com/office/2006/metadata/properties"/>
-    <ds:schemaRef ds:uri="http://schemas.microsoft.com/office/infopath/2007/PartnerControls"/>
-    <ds:schemaRef ds:uri="3dfebdfe-2b22-40ba-8672-9fbc9b4066c4"/>
-  </ds:schemaRefs>
-</ds:datastoreItem>
-</file>
-
-<file path=customXml/itemProps4.xml><?xml version="1.0" encoding="utf-8"?>
+<file path=customXml/itemProps2.xml><?xml version="1.0" encoding="utf-8"?>
 <ds:datastoreItem xmlns:ds="http://schemas.openxmlformats.org/officeDocument/2006/customXml" ds:itemID="{110418FE-7C73-4AF6-8ED6-2C6C5D7ED09E}">
   <ds:schemaRefs>
     <ds:schemaRef ds:uri="http://schemas.microsoft.com/office/2006/metadata/contentType"/>
@@ -22026,4 +22089,22 @@
     <ds:schemaRef ds:uri="http://schemas.microsoft.com/internal/obd"/>
   </ds:schemaRefs>
 </ds:datastoreItem>
+</file>
+
+<file path=customXml/itemProps3.xml><?xml version="1.0" encoding="utf-8"?>
+<ds:datastoreItem xmlns:ds="http://schemas.openxmlformats.org/officeDocument/2006/customXml" ds:itemID="{2C6812DD-A0C9-4519-A80C-4AFA48C7A66F}">
+  <ds:schemaRefs>
+    <ds:schemaRef ds:uri="http://schemas.microsoft.com/office/2006/metadata/properties"/>
+    <ds:schemaRef ds:uri="http://schemas.microsoft.com/office/infopath/2007/PartnerControls"/>
+    <ds:schemaRef ds:uri="3dfebdfe-2b22-40ba-8672-9fbc9b4066c4"/>
+  </ds:schemaRefs>
+</ds:datastoreItem>
+</file>
+
+<file path=customXml/itemProps4.xml><?xml version="1.0" encoding="utf-8"?>
+<ds:datastoreItem xmlns:ds="http://schemas.openxmlformats.org/officeDocument/2006/customXml" ds:itemID="{CFB6FBF4-6167-4F43-9B13-ED0D68E1CC4B}">
+  <ds:schemaRefs>
+    <ds:schemaRef ds:uri="http://schemas.openxmlformats.org/officeDocument/2006/bibliography"/>
+  </ds:schemaRefs>
+</ds:datastoreItem>
 </file>